--- a/1_QdC/QdC_EmoSupporter.docx
+++ b/1_QdC/QdC_EmoSupporter.docx
@@ -2236,16 +2236,7 @@
           <w:rFonts w:asciiTheme="minorHAnsi" w:hAnsiTheme="minorHAnsi" w:cstheme="minorHAnsi"/>
           <w:lang w:val="it-IT"/>
         </w:rPr>
-        <w:t xml:space="preserve">Emotional </w:t>
-      </w:r>
-      <w:bookmarkStart w:id="4" w:name="_GoBack"/>
-      <w:bookmarkEnd w:id="4"/>
-      <w:r>
-        <w:rPr>
-          <w:rFonts w:asciiTheme="minorHAnsi" w:hAnsiTheme="minorHAnsi" w:cstheme="minorHAnsi"/>
-          <w:lang w:val="it-IT"/>
-        </w:rPr>
-        <w:t>Support</w:t>
+        <w:t>Emotional Support</w:t>
       </w:r>
       <w:r>
         <w:rPr>
@@ -3183,24 +3174,8 @@
         </w:rPr>
         <w:t>Statistiche</w:t>
       </w:r>
-    </w:p>
-    <w:p>
-      <w:pPr>
-        <w:pStyle w:val="Paragrafoelenco"/>
-        <w:numPr>
-          <w:ilvl w:val="1"/>
-          <w:numId w:val="11"/>
-        </w:numPr>
-        <w:rPr>
-          <w:lang w:val="it-IT"/>
-        </w:rPr>
-      </w:pPr>
-      <w:r>
-        <w:rPr>
-          <w:lang w:val="it-IT"/>
-        </w:rPr>
-        <w:t>Crediti</w:t>
-      </w:r>
+      <w:bookmarkStart w:id="4" w:name="_GoBack"/>
+      <w:bookmarkEnd w:id="4"/>
     </w:p>
     <w:p>
       <w:pPr>
@@ -7337,7 +7312,7 @@
 </file>
 
 <file path=customXml/itemProps1.xml><?xml version="1.0" encoding="utf-8"?>
-<ds:datastoreItem xmlns:ds="http://schemas.openxmlformats.org/officeDocument/2006/customXml" ds:itemID="{080B34C3-BF40-46B5-8D45-A60A1A3A3470}">
+<ds:datastoreItem xmlns:ds="http://schemas.openxmlformats.org/officeDocument/2006/customXml" ds:itemID="{CB6FE73C-4704-49BA-8038-98E9E5E337B7}">
   <ds:schemaRefs>
     <ds:schemaRef ds:uri="http://schemas.openxmlformats.org/officeDocument/2006/bibliography"/>
   </ds:schemaRefs>

--- a/1_QdC/QdC_EmoSupporter.docx
+++ b/1_QdC/QdC_EmoSupporter.docx
@@ -3094,7 +3094,7 @@
         <w:rPr>
           <w:lang w:val="it-IT"/>
         </w:rPr>
-        <w:t>Riconoscitore facciale: “OpenCV”</w:t>
+        <w:t>Linguaggio: Python3.10</w:t>
       </w:r>
     </w:p>
     <w:p>
@@ -3112,6 +3112,24 @@
         <w:rPr>
           <w:lang w:val="it-IT"/>
         </w:rPr>
+        <w:t>Riconoscitore facciale: “OpenCV”</w:t>
+      </w:r>
+    </w:p>
+    <w:p>
+      <w:pPr>
+        <w:pStyle w:val="Paragrafoelenco"/>
+        <w:numPr>
+          <w:ilvl w:val="0"/>
+          <w:numId w:val="11"/>
+        </w:numPr>
+        <w:rPr>
+          <w:lang w:val="it-IT"/>
+        </w:rPr>
+      </w:pPr>
+      <w:r>
+        <w:rPr>
+          <w:lang w:val="it-IT"/>
+        </w:rPr>
         <w:t>F</w:t>
       </w:r>
       <w:r>
@@ -3174,8 +3192,6 @@
         </w:rPr>
         <w:t>Statistiche</w:t>
       </w:r>
-      <w:bookmarkStart w:id="4" w:name="_GoBack"/>
-      <w:bookmarkEnd w:id="4"/>
     </w:p>
     <w:p>
       <w:pPr>
@@ -3291,6 +3307,24 @@
       <w:pPr>
         <w:pStyle w:val="Paragrafoelenco"/>
         <w:numPr>
+          <w:ilvl w:val="0"/>
+          <w:numId w:val="11"/>
+        </w:numPr>
+        <w:rPr>
+          <w:lang w:val="it-IT"/>
+        </w:rPr>
+      </w:pPr>
+      <w:r>
+        <w:rPr>
+          <w:lang w:val="it-IT"/>
+        </w:rPr>
+        <w:t>Statistica dati</w:t>
+      </w:r>
+    </w:p>
+    <w:p>
+      <w:pPr>
+        <w:pStyle w:val="Paragrafoelenco"/>
+        <w:numPr>
           <w:ilvl w:val="1"/>
           <w:numId w:val="11"/>
         </w:numPr>
@@ -3298,6 +3332,30 @@
           <w:lang w:val="it-IT"/>
         </w:rPr>
       </w:pPr>
+      <w:r>
+        <w:rPr>
+          <w:lang w:val="it-IT"/>
+        </w:rPr>
+        <w:t>Il programma tiene traccia delle emozioni</w:t>
+      </w:r>
+    </w:p>
+    <w:p>
+      <w:pPr>
+        <w:pStyle w:val="Paragrafoelenco"/>
+        <w:numPr>
+          <w:ilvl w:val="1"/>
+          <w:numId w:val="11"/>
+        </w:numPr>
+        <w:rPr>
+          <w:lang w:val="it-IT"/>
+        </w:rPr>
+      </w:pPr>
+      <w:r>
+        <w:rPr>
+          <w:lang w:val="it-IT"/>
+        </w:rPr>
+        <w:t>Tramite i dati raccolti capisce se sta andando bene</w:t>
+      </w:r>
     </w:p>
     <w:p>
       <w:pPr>
@@ -3314,7 +3372,7 @@
         <w:rPr>
           <w:lang w:val="it-IT"/>
         </w:rPr>
-        <w:t>Statistica dati</w:t>
+        <w:t>Risposta vocale da parte del programma</w:t>
       </w:r>
     </w:p>
     <w:p>
@@ -3332,7 +3390,43 @@
         <w:rPr>
           <w:lang w:val="it-IT"/>
         </w:rPr>
-        <w:t>Il programma tiene traccia delle emozioni</w:t>
+        <w:t>Tramite l’applicativo “</w:t>
+      </w:r>
+      <w:r>
+        <w:rPr>
+          <w:lang w:val="it-IT"/>
+        </w:rPr>
+        <w:t>pyttsx3</w:t>
+      </w:r>
+      <w:r>
+        <w:rPr>
+          <w:lang w:val="it-IT"/>
+        </w:rPr>
+        <w:t>”</w:t>
+      </w:r>
+    </w:p>
+    <w:p>
+      <w:pPr>
+        <w:pStyle w:val="Paragrafoelenco"/>
+        <w:numPr>
+          <w:ilvl w:val="0"/>
+          <w:numId w:val="11"/>
+        </w:numPr>
+        <w:rPr>
+          <w:lang w:val="it-IT"/>
+        </w:rPr>
+      </w:pPr>
+      <w:r>
+        <w:rPr>
+          <w:lang w:val="it-IT"/>
+        </w:rPr>
+        <w:t xml:space="preserve">Interazioni tramite </w:t>
+      </w:r>
+      <w:r>
+        <w:rPr>
+          <w:lang w:val="it-IT"/>
+        </w:rPr>
+        <w:t>schermo (effetti o immagini)</w:t>
       </w:r>
     </w:p>
     <w:p>
@@ -3350,25 +3444,7 @@
         <w:rPr>
           <w:lang w:val="it-IT"/>
         </w:rPr>
-        <w:t>Tramite i dati raccolti capisce se sta andando bene</w:t>
-      </w:r>
-    </w:p>
-    <w:p>
-      <w:pPr>
-        <w:pStyle w:val="Paragrafoelenco"/>
-        <w:numPr>
-          <w:ilvl w:val="0"/>
-          <w:numId w:val="11"/>
-        </w:numPr>
-        <w:rPr>
-          <w:lang w:val="it-IT"/>
-        </w:rPr>
-      </w:pPr>
-      <w:r>
-        <w:rPr>
-          <w:lang w:val="it-IT"/>
-        </w:rPr>
-        <w:t>Risposta vocale da parte del programma</w:t>
+        <w:t>Pop-up di immagini</w:t>
       </w:r>
     </w:p>
     <w:p>
@@ -3386,44 +3462,10 @@
         <w:rPr>
           <w:lang w:val="it-IT"/>
         </w:rPr>
-        <w:t>Tramite l’applicativo “</w:t>
-      </w:r>
-      <w:r>
-        <w:rPr>
-          <w:lang w:val="it-IT"/>
-        </w:rPr>
-        <w:t>pyttsx3</w:t>
-      </w:r>
-      <w:r>
-        <w:rPr>
-          <w:lang w:val="it-IT"/>
-        </w:rPr>
-        <w:t>”</w:t>
-      </w:r>
-    </w:p>
-    <w:p>
-      <w:pPr>
-        <w:pStyle w:val="Paragrafoelenco"/>
-        <w:numPr>
-          <w:ilvl w:val="0"/>
-          <w:numId w:val="11"/>
-        </w:numPr>
-        <w:rPr>
-          <w:lang w:val="it-IT"/>
-        </w:rPr>
-      </w:pPr>
-      <w:r>
-        <w:rPr>
-          <w:lang w:val="it-IT"/>
-        </w:rPr>
-        <w:t xml:space="preserve">Interazioni tramite </w:t>
-      </w:r>
-      <w:r>
-        <w:rPr>
-          <w:lang w:val="it-IT"/>
-        </w:rPr>
-        <w:t>schermo (effetti o immagini)</w:t>
-      </w:r>
+        <w:t>Risposta vocale</w:t>
+      </w:r>
+      <w:bookmarkStart w:id="4" w:name="_GoBack"/>
+      <w:bookmarkEnd w:id="4"/>
     </w:p>
     <w:p>
       <w:pPr>
@@ -7312,7 +7354,7 @@
 </file>
 
 <file path=customXml/itemProps1.xml><?xml version="1.0" encoding="utf-8"?>
-<ds:datastoreItem xmlns:ds="http://schemas.openxmlformats.org/officeDocument/2006/customXml" ds:itemID="{CB6FE73C-4704-49BA-8038-98E9E5E337B7}">
+<ds:datastoreItem xmlns:ds="http://schemas.openxmlformats.org/officeDocument/2006/customXml" ds:itemID="{24FFC7AD-BBD1-4BEE-A6F3-02E40C855429}">
   <ds:schemaRefs>
     <ds:schemaRef ds:uri="http://schemas.openxmlformats.org/officeDocument/2006/bibliography"/>
   </ds:schemaRefs>

--- a/1_QdC/QdC_EmoSupporter.docx
+++ b/1_QdC/QdC_EmoSupporter.docx
@@ -3464,8 +3464,6 @@
         </w:rPr>
         <w:t>Risposta vocale</w:t>
       </w:r>
-      <w:bookmarkStart w:id="4" w:name="_GoBack"/>
-      <w:bookmarkEnd w:id="4"/>
     </w:p>
     <w:p>
       <w:pPr>
@@ -3657,15 +3655,17 @@
           <w:rFonts w:asciiTheme="minorHAnsi" w:hAnsiTheme="minorHAnsi" w:cstheme="minorHAnsi"/>
           <w:lang w:val="it-IT"/>
         </w:rPr>
-        <w:t xml:space="preserve">Implementazione </w:t>
+        <w:t>Implementazion</w:t>
       </w:r>
       <w:r>
         <w:rPr>
           <w:rFonts w:asciiTheme="minorHAnsi" w:hAnsiTheme="minorHAnsi" w:cstheme="minorHAnsi"/>
           <w:lang w:val="it-IT"/>
         </w:rPr>
-        <w:t>…</w:t>
-      </w:r>
+        <w:t>e</w:t>
+      </w:r>
+      <w:bookmarkStart w:id="4" w:name="_GoBack"/>
+      <w:bookmarkEnd w:id="4"/>
     </w:p>
     <w:p>
       <w:pPr>
@@ -3813,71 +3813,15 @@
     </w:p>
     <w:p>
       <w:pPr>
-        <w:pStyle w:val="NormaleWeb"/>
-        <w:spacing w:before="0" w:beforeAutospacing="0" w:after="0"/>
-        <w:ind w:left="170"/>
-        <w:jc w:val="both"/>
-        <w:rPr>
-          <w:rFonts w:asciiTheme="minorHAnsi" w:hAnsiTheme="minorHAnsi" w:cstheme="minorHAnsi"/>
-          <w:sz w:val="10"/>
-          <w:szCs w:val="10"/>
-          <w:lang w:val="it-IT"/>
-        </w:rPr>
-      </w:pPr>
-    </w:p>
-    <w:p>
-      <w:pPr>
-        <w:pStyle w:val="Paragrafoelenco"/>
         <w:autoSpaceDE w:val="0"/>
         <w:autoSpaceDN w:val="0"/>
         <w:adjustRightInd w:val="0"/>
         <w:spacing w:after="0" w:line="240" w:lineRule="auto"/>
-        <w:ind w:left="170"/>
         <w:rPr>
           <w:rFonts w:eastAsia="Times New Roman" w:cstheme="minorHAnsi"/>
           <w:lang w:val="it-IT" w:eastAsia="en-GB"/>
         </w:rPr>
       </w:pPr>
-      <w:r>
-        <w:rPr>
-          <w:rFonts w:eastAsia="Times New Roman" w:cstheme="minorHAnsi"/>
-          <w:lang w:val="it-IT" w:eastAsia="en-GB"/>
-        </w:rPr>
-        <w:t>-</w:t>
-      </w:r>
-    </w:p>
-    <w:p>
-      <w:pPr>
-        <w:pStyle w:val="Paragrafoelenco"/>
-        <w:autoSpaceDE w:val="0"/>
-        <w:autoSpaceDN w:val="0"/>
-        <w:adjustRightInd w:val="0"/>
-        <w:spacing w:after="0" w:line="240" w:lineRule="auto"/>
-        <w:ind w:left="170"/>
-        <w:rPr>
-          <w:rFonts w:eastAsia="Times New Roman" w:cstheme="minorHAnsi"/>
-          <w:lang w:val="it-IT" w:eastAsia="en-GB"/>
-        </w:rPr>
-      </w:pPr>
-    </w:p>
-    <w:p>
-      <w:pPr>
-        <w:rPr>
-          <w:rFonts w:eastAsia="Times New Roman" w:cstheme="minorHAnsi"/>
-          <w:i/>
-          <w:iCs/>
-          <w:lang w:val="it-IT" w:eastAsia="en-GB"/>
-        </w:rPr>
-      </w:pPr>
-      <w:r>
-        <w:rPr>
-          <w:rFonts w:cstheme="minorHAnsi"/>
-          <w:i/>
-          <w:iCs/>
-          <w:lang w:val="it-IT"/>
-        </w:rPr>
-        <w:br w:type="page"/>
-      </w:r>
     </w:p>
     <w:p>
       <w:pPr>
@@ -3898,7 +3842,6 @@
         <w:rPr>
           <w:lang w:val="it-IT"/>
         </w:rPr>
-        <w:lastRenderedPageBreak/>
         <w:t>FIRM</w:t>
       </w:r>
       <w:r>
@@ -7354,7 +7297,7 @@
 </file>
 
 <file path=customXml/itemProps1.xml><?xml version="1.0" encoding="utf-8"?>
-<ds:datastoreItem xmlns:ds="http://schemas.openxmlformats.org/officeDocument/2006/customXml" ds:itemID="{24FFC7AD-BBD1-4BEE-A6F3-02E40C855429}">
+<ds:datastoreItem xmlns:ds="http://schemas.openxmlformats.org/officeDocument/2006/customXml" ds:itemID="{DCC7748E-1276-4780-B0C9-8FFB05B76FD3}">
   <ds:schemaRefs>
     <ds:schemaRef ds:uri="http://schemas.openxmlformats.org/officeDocument/2006/bibliography"/>
   </ds:schemaRefs>
